--- a/Deliverable 1.docx
+++ b/Deliverable 1.docx
@@ -37,7 +37,7 @@
         <w:spacing w:line="360" w:lineRule="auto"/>
         <w:jc w:val="center"/>
       </w:pPr>
-      <w:hyperlink r:id="rId6" w:history="1">
+      <w:hyperlink r:id="rId7" w:history="1">
         <w:r>
           <w:rPr>
             <w:rStyle w:val="Hyperlink"/>
@@ -105,8 +105,331 @@
     </w:p>
     <w:p/>
     <w:p>
+      <w:pPr>
+        <w:spacing w:before="120" w:after="120"/>
+      </w:pPr>
       <w:r>
         <w:t>Introduction</w:t>
+      </w:r>
+      <w:r>
+        <w:tab/>
+      </w:r>
+      <w:r>
+        <w:tab/>
+      </w:r>
+      <w:r>
+        <w:tab/>
+      </w:r>
+      <w:r>
+        <w:tab/>
+      </w:r>
+      <w:r>
+        <w:tab/>
+      </w:r>
+      <w:r>
+        <w:tab/>
+      </w:r>
+      <w:r>
+        <w:tab/>
+      </w:r>
+      <w:r>
+        <w:tab/>
+      </w:r>
+      <w:r>
+        <w:tab/>
+      </w:r>
+      <w:r>
+        <w:tab/>
+        <w:t>…2</w:t>
+      </w:r>
+    </w:p>
+    <w:p>
+      <w:pPr>
+        <w:spacing w:before="120" w:after="120"/>
+      </w:pPr>
+      <w:r>
+        <w:tab/>
+        <w:t>Ontario Boat Rentals</w:t>
+      </w:r>
+      <w:r>
+        <w:tab/>
+      </w:r>
+      <w:r>
+        <w:tab/>
+      </w:r>
+      <w:r>
+        <w:tab/>
+      </w:r>
+      <w:r>
+        <w:tab/>
+      </w:r>
+      <w:r>
+        <w:tab/>
+      </w:r>
+      <w:r>
+        <w:tab/>
+      </w:r>
+      <w:r>
+        <w:tab/>
+      </w:r>
+      <w:r>
+        <w:tab/>
+        <w:t>…2</w:t>
+      </w:r>
+    </w:p>
+    <w:p>
+      <w:pPr>
+        <w:spacing w:before="120" w:after="120"/>
+      </w:pPr>
+      <w:r>
+        <w:tab/>
+      </w:r>
+      <w:r>
+        <w:tab/>
+        <w:t>Use Cases</w:t>
+      </w:r>
+      <w:r>
+        <w:tab/>
+      </w:r>
+      <w:r>
+        <w:tab/>
+      </w:r>
+      <w:r>
+        <w:tab/>
+      </w:r>
+      <w:r>
+        <w:tab/>
+      </w:r>
+      <w:r>
+        <w:tab/>
+      </w:r>
+      <w:r>
+        <w:tab/>
+      </w:r>
+      <w:r>
+        <w:tab/>
+      </w:r>
+      <w:r>
+        <w:tab/>
+        <w:t>…2</w:t>
+      </w:r>
+    </w:p>
+    <w:p>
+      <w:pPr>
+        <w:spacing w:before="120" w:after="120"/>
+      </w:pPr>
+      <w:r>
+        <w:tab/>
+      </w:r>
+      <w:r>
+        <w:tab/>
+      </w:r>
+      <w:r>
+        <w:tab/>
+        <w:t>Rent Boat</w:t>
+      </w:r>
+      <w:r>
+        <w:tab/>
+      </w:r>
+      <w:r>
+        <w:tab/>
+      </w:r>
+      <w:r>
+        <w:tab/>
+      </w:r>
+      <w:r>
+        <w:tab/>
+      </w:r>
+      <w:r>
+        <w:tab/>
+      </w:r>
+      <w:r>
+        <w:tab/>
+      </w:r>
+      <w:r>
+        <w:tab/>
+        <w:t>…3</w:t>
+      </w:r>
+    </w:p>
+    <w:p>
+      <w:pPr>
+        <w:spacing w:before="120" w:after="120"/>
+      </w:pPr>
+      <w:r>
+        <w:tab/>
+      </w:r>
+      <w:r>
+        <w:tab/>
+      </w:r>
+      <w:r>
+        <w:tab/>
+        <w:t>Return Boat</w:t>
+      </w:r>
+      <w:r>
+        <w:tab/>
+      </w:r>
+      <w:r>
+        <w:tab/>
+      </w:r>
+      <w:r>
+        <w:tab/>
+      </w:r>
+      <w:r>
+        <w:tab/>
+      </w:r>
+      <w:r>
+        <w:tab/>
+      </w:r>
+      <w:r>
+        <w:tab/>
+      </w:r>
+      <w:r>
+        <w:tab/>
+        <w:t>…3</w:t>
+      </w:r>
+    </w:p>
+    <w:p>
+      <w:pPr>
+        <w:spacing w:before="120" w:after="120"/>
+      </w:pPr>
+      <w:r>
+        <w:tab/>
+      </w:r>
+      <w:r>
+        <w:tab/>
+      </w:r>
+      <w:r>
+        <w:tab/>
+        <w:t>Issue Endorsement</w:t>
+      </w:r>
+      <w:r>
+        <w:tab/>
+      </w:r>
+      <w:r>
+        <w:tab/>
+      </w:r>
+      <w:r>
+        <w:tab/>
+      </w:r>
+      <w:r>
+        <w:tab/>
+      </w:r>
+      <w:r>
+        <w:tab/>
+      </w:r>
+      <w:r>
+        <w:tab/>
+        <w:t>…4</w:t>
+      </w:r>
+    </w:p>
+    <w:p>
+      <w:pPr>
+        <w:spacing w:before="120" w:after="120"/>
+      </w:pPr>
+      <w:r>
+        <w:tab/>
+      </w:r>
+      <w:r>
+        <w:tab/>
+        <w:t>Class Diagram</w:t>
+      </w:r>
+      <w:r>
+        <w:tab/>
+      </w:r>
+      <w:r>
+        <w:tab/>
+      </w:r>
+      <w:r>
+        <w:tab/>
+      </w:r>
+      <w:r>
+        <w:tab/>
+      </w:r>
+      <w:r>
+        <w:tab/>
+      </w:r>
+      <w:r>
+        <w:tab/>
+      </w:r>
+      <w:r>
+        <w:tab/>
+      </w:r>
+      <w:r>
+        <w:tab/>
+        <w:t>…4</w:t>
+      </w:r>
+    </w:p>
+    <w:p>
+      <w:pPr>
+        <w:spacing w:before="120" w:after="120"/>
+      </w:pPr>
+      <w:r>
+        <w:tab/>
+      </w:r>
+      <w:r>
+        <w:tab/>
+        <w:t>Sequence Diagrams</w:t>
+      </w:r>
+      <w:r>
+        <w:tab/>
+      </w:r>
+      <w:r>
+        <w:tab/>
+      </w:r>
+      <w:r>
+        <w:tab/>
+      </w:r>
+      <w:r>
+        <w:tab/>
+      </w:r>
+      <w:r>
+        <w:tab/>
+      </w:r>
+      <w:r>
+        <w:tab/>
+      </w:r>
+      <w:r>
+        <w:tab/>
+        <w:t>…5</w:t>
+      </w:r>
+    </w:p>
+    <w:p>
+      <w:pPr>
+        <w:spacing w:before="120" w:after="120"/>
+      </w:pPr>
+      <w:r>
+        <w:t>Conclusion</w:t>
+      </w:r>
+      <w:r>
+        <w:tab/>
+      </w:r>
+      <w:r>
+        <w:tab/>
+      </w:r>
+      <w:r>
+        <w:tab/>
+      </w:r>
+      <w:r>
+        <w:tab/>
+      </w:r>
+      <w:r>
+        <w:tab/>
+      </w:r>
+      <w:r>
+        <w:tab/>
+      </w:r>
+      <w:r>
+        <w:tab/>
+      </w:r>
+      <w:r>
+        <w:tab/>
+      </w:r>
+      <w:r>
+        <w:tab/>
+      </w:r>
+      <w:r>
+        <w:tab/>
+        <w:t>…9</w:t>
       </w:r>
     </w:p>
     <w:p/>
@@ -121,10 +444,12 @@
         <w:spacing w:line="360" w:lineRule="auto"/>
         <w:jc w:val="center"/>
         <w:sectPr>
-          <w:headerReference w:type="default" r:id="rId7"/>
-          <w:headerReference w:type="first" r:id="rId8"/>
+          <w:headerReference w:type="default" r:id="rId8"/>
+          <w:footerReference w:type="default" r:id="rId9"/>
+          <w:headerReference w:type="first" r:id="rId10"/>
           <w:pgSz w:w="12240" w:h="15840"/>
           <w:pgMar w:top="5040" w:right="1440" w:bottom="1440" w:left="1440" w:header="720" w:footer="720" w:gutter="0"/>
+          <w:pgNumType w:start="0"/>
           <w:cols w:space="720"/>
           <w:titlePg/>
           <w:docGrid w:linePitch="360"/>
@@ -141,14 +466,14 @@
     <w:p>
       <w:pPr>
         <w:pStyle w:val="Title"/>
-        <w:spacing w:line="360" w:lineRule="auto"/>
+        <w:spacing w:before="120" w:after="120" w:line="360" w:lineRule="auto"/>
         <w:jc w:val="center"/>
       </w:pPr>
     </w:p>
     <w:p>
       <w:pPr>
         <w:pStyle w:val="Title"/>
-        <w:spacing w:line="360" w:lineRule="auto"/>
+        <w:spacing w:before="120" w:after="120" w:line="360" w:lineRule="auto"/>
         <w:jc w:val="center"/>
       </w:pPr>
       <w:r>
@@ -158,7 +483,7 @@
     <w:p>
       <w:pPr>
         <w:pStyle w:val="Title"/>
-        <w:spacing w:line="360" w:lineRule="auto"/>
+        <w:spacing w:before="120" w:after="120" w:line="360" w:lineRule="auto"/>
         <w:jc w:val="center"/>
       </w:pPr>
       <w:r>
@@ -168,7 +493,7 @@
     <w:p>
       <w:pPr>
         <w:pStyle w:val="Heading2"/>
-        <w:spacing w:line="360" w:lineRule="auto"/>
+        <w:spacing w:before="120" w:after="120" w:line="360" w:lineRule="auto"/>
         <w:jc w:val="center"/>
       </w:pPr>
       <w:r>
@@ -189,15 +514,7 @@
         <w:spacing w:before="120" w:after="120"/>
       </w:pPr>
       <w:r>
-        <w:t xml:space="preserve">This deliverable is to demonstrate proficiency with the creation of various UML diagrams with the open-sourced software Open </w:t>
-      </w:r>
-      <w:proofErr w:type="spellStart"/>
-      <w:r>
-        <w:t>Modelsphere</w:t>
-      </w:r>
-      <w:proofErr w:type="spellEnd"/>
-      <w:r>
-        <w:t xml:space="preserve"> while following documentation standards. Ontario Boat Rentals’ system is used as an example.</w:t>
+        <w:t>This deliverable is to demonstrate proficiency with the creation of various UML diagrams with the open-sourced software Open Modelsphere while following documentation standards. Ontario Boat Rentals’ system is used as an example.</w:t>
       </w:r>
     </w:p>
     <w:p>
@@ -210,32 +527,34 @@
       </w:r>
     </w:p>
     <w:p>
+      <w:pPr>
+        <w:spacing w:before="120" w:after="120"/>
+      </w:pPr>
       <w:r>
         <w:t>SUNY has a contract to develop an information system for Ontario Boat Rentals (OBR). The initial description of how the system should work is as follows. Sailors can rent different sailboats from Ontario Boat Rentals (OBR). When a sailor has seen the available boats and made a decision about which to rent, a rental agreement, or contract, is produced and signed. When the boat is returned, it is checked back in and the customer contract completed.</w:t>
       </w:r>
     </w:p>
     <w:p>
-      <w:r>
-        <w:t xml:space="preserve">In order to rent a boat, a sailor must have a sailing license and payment for that boat type on file with OBR. When a boat is to b </w:t>
-      </w:r>
-      <w:proofErr w:type="spellStart"/>
-      <w:r>
-        <w:t>erented</w:t>
-      </w:r>
-      <w:proofErr w:type="spellEnd"/>
-      <w:r>
-        <w:t xml:space="preserve"> the sailing license is checked to verify the sailor is capable of sailing the desired boat. If there is no license endorsement for the desired boat on file the customer must be checked out on the boat (tested) and a license issued, if a new customer, or endorsed, if an existing customer. The rental manager handles the rental and return process, testing, and licensing, and all the paperwork.</w:t>
+      <w:pPr>
+        <w:spacing w:before="120" w:after="120"/>
+      </w:pPr>
+      <w:r>
+        <w:t>In order to rent a boat, a sailor must have a sailing license and payment for that boat type on file with OBR. When a boat is to b erented the sailing license is checked to verify the sailor is capable of sailing the desired boat. If there is no license endorsement for the desired boat on file the customer must be checked out on the boat (tested) and a license issued, if a new customer, or endorsed, if an existing customer. The rental manager handles the rental and return process, testing, and licensing, and all the paperwork.</w:t>
       </w:r>
     </w:p>
     <w:p>
       <w:pPr>
         <w:pStyle w:val="Heading3"/>
+        <w:spacing w:before="120" w:after="120"/>
       </w:pPr>
       <w:r>
         <w:t>Use Cases</w:t>
       </w:r>
     </w:p>
     <w:p>
+      <w:pPr>
+        <w:spacing w:before="120" w:after="120"/>
+      </w:pPr>
       <w:r>
         <w:t>There are three use cases involved in renting the boats: the actual act of renting the boat, returning the rented boat and issuing an endorsement. These use cases are outlined in Figure 1.</w:t>
       </w:r>
@@ -243,6 +562,7 @@
     <w:p>
       <w:pPr>
         <w:keepNext/>
+        <w:spacing w:before="120" w:after="120"/>
       </w:pPr>
       <w:r>
         <w:rPr>
@@ -265,7 +585,7 @@
                     <pic:cNvPicPr/>
                   </pic:nvPicPr>
                   <pic:blipFill>
-                    <a:blip r:embed="rId9">
+                    <a:blip r:embed="rId11">
                       <a:extLst>
                         <a:ext uri="{28A0092B-C50C-407E-A947-70E740481C1C}">
                           <a14:useLocalDpi xmlns:a14="http://schemas.microsoft.com/office/drawing/2010/main" val="0"/>
@@ -300,6 +620,7 @@
     <w:p>
       <w:pPr>
         <w:pStyle w:val="Caption"/>
+        <w:spacing w:before="120" w:after="120"/>
         <w:jc w:val="center"/>
         <w:rPr>
           <w:rFonts w:cs="Times New Roman"/>
@@ -392,6 +713,7 @@
     <w:p>
       <w:pPr>
         <w:pStyle w:val="Heading1"/>
+        <w:spacing w:before="120" w:after="120"/>
         <w:rPr>
           <w:rStyle w:val="SubtleEmphasis"/>
           <w:i/>
@@ -410,27 +732,26 @@
       </w:r>
     </w:p>
     <w:p>
-      <w:r>
-        <w:t xml:space="preserve">When a sailor </w:t>
-      </w:r>
-      <w:proofErr w:type="spellStart"/>
-      <w:r>
-        <w:t>hs</w:t>
-      </w:r>
-      <w:proofErr w:type="spellEnd"/>
-      <w:r>
-        <w:t xml:space="preserve"> selected a boat, the sailor’s sailing license is checked to verify the sailor can sail the chosen boat. The rental manager then produces a contract.</w:t>
+      <w:pPr>
+        <w:spacing w:before="120" w:after="120"/>
+      </w:pPr>
+      <w:r>
+        <w:t>When a sailor hs selected a boat, the sailor’s sailing license is checked to verify the sailor can sail the chosen boat. The rental manager then produces a contract.</w:t>
       </w:r>
     </w:p>
     <w:p>
       <w:pPr>
         <w:pStyle w:val="Heading1"/>
+        <w:spacing w:before="120" w:after="120"/>
       </w:pPr>
       <w:r>
         <w:t>Return Boat</w:t>
       </w:r>
     </w:p>
     <w:p>
+      <w:pPr>
+        <w:spacing w:before="120" w:after="120"/>
+      </w:pPr>
       <w:r>
         <w:t>When a boat is returned, the rental manager notes the boats return and closes the contract</w:t>
       </w:r>
@@ -438,13 +759,20 @@
     <w:p>
       <w:pPr>
         <w:pStyle w:val="Heading1"/>
+        <w:spacing w:before="120" w:after="120"/>
       </w:pPr>
       <w:r>
         <w:lastRenderedPageBreak/>
-        <w:t>Issues Endorsement</w:t>
-      </w:r>
-    </w:p>
-    <w:p>
+        <w:t>Issue</w:t>
+      </w:r>
+      <w:r>
+        <w:t xml:space="preserve"> Endorsement</w:t>
+      </w:r>
+    </w:p>
+    <w:p>
+      <w:pPr>
+        <w:spacing w:before="120" w:after="120"/>
+      </w:pPr>
       <w:r>
         <w:t>If there is no license endorsement for the desired boat on file the customer must be checked out on the boat (tested). If a new customer an endorsement is issued and customer information recorded. If an existing customer an endorsement is issued.</w:t>
       </w:r>
@@ -452,12 +780,16 @@
     <w:p>
       <w:pPr>
         <w:pStyle w:val="Heading3"/>
+        <w:spacing w:before="120" w:after="120"/>
       </w:pPr>
       <w:r>
         <w:t>Class Diagram</w:t>
       </w:r>
     </w:p>
     <w:p>
+      <w:pPr>
+        <w:spacing w:before="120" w:after="120"/>
+      </w:pPr>
       <w:r>
         <w:t>Analysis of the Ontario Boat Rental process and the use cases leads to a need for five classes. These classes hold and process the necessary data to track what boats are rented at any time and the qualifications of renters. Figure 2 shows the classes and the relationships between the class at the requirements level.</w:t>
       </w:r>
@@ -465,6 +797,7 @@
     <w:p>
       <w:pPr>
         <w:keepNext/>
+        <w:spacing w:before="120" w:after="120"/>
       </w:pPr>
       <w:r>
         <w:rPr>
@@ -486,7 +819,7 @@
                     <pic:cNvPicPr/>
                   </pic:nvPicPr>
                   <pic:blipFill>
-                    <a:blip r:embed="rId10">
+                    <a:blip r:embed="rId12">
                       <a:extLst>
                         <a:ext uri="{28A0092B-C50C-407E-A947-70E740481C1C}">
                           <a14:useLocalDpi xmlns:a14="http://schemas.microsoft.com/office/drawing/2010/main" val="0"/>
@@ -521,6 +854,7 @@
     <w:p>
       <w:pPr>
         <w:pStyle w:val="Caption"/>
+        <w:spacing w:before="120" w:after="120"/>
         <w:jc w:val="center"/>
         <w:rPr>
           <w:b/>
@@ -603,6 +937,9 @@
       </w:r>
     </w:p>
     <w:p>
+      <w:pPr>
+        <w:spacing w:before="120" w:after="120"/>
+      </w:pPr>
       <w:r>
         <w:t xml:space="preserve">The boat class maintains data on the individual boats. There is an instance, an object of this class for each boat. This class/object maintains the boat identification details (number and type) and the rental status of the boat. When new boats come into service the manager creates new boat objects (this </w:t>
       </w:r>
@@ -611,22 +948,34 @@
       </w:r>
     </w:p>
     <w:p>
+      <w:pPr>
+        <w:spacing w:before="120" w:after="120"/>
+      </w:pPr>
       <w:r>
         <w:lastRenderedPageBreak/>
         <w:t>The sailor class maintains data on boat renters. There is an instance of this class for every sailor that is authorized to rent a boat from Ontario Boat Rentals. The sailor objects maintain the name of the sailor and have a relationship with the sailor’s endorsement objects.</w:t>
       </w:r>
     </w:p>
     <w:p>
+      <w:pPr>
+        <w:spacing w:before="120" w:after="120"/>
+      </w:pPr>
       <w:r>
         <w:t>The instances of the endorsement class are in an aggregation relationship with their associated sailors. This class maintains the boat types that a sailor is qualified to rent.</w:t>
       </w:r>
     </w:p>
     <w:p>
+      <w:pPr>
+        <w:spacing w:before="120" w:after="120"/>
+      </w:pPr>
       <w:r>
         <w:t>Instances of the contract class is created when a sailor decides to rent a particular boat that he is qualified to rent. These contract instances remain until the sailor returns the boat.</w:t>
       </w:r>
     </w:p>
     <w:p>
+      <w:pPr>
+        <w:spacing w:before="120" w:after="120"/>
+      </w:pPr>
       <w:r>
         <w:t>The manager class is the information system’s representation of the user. There is a single instance of this class. It does not maintain any specific information, rather it interacts with the other classes to approve and create new rental contracts, initiate the creation of new instances of sailors and endorsements, and in the future create new boats.</w:t>
       </w:r>
@@ -634,27 +983,24 @@
     <w:p>
       <w:pPr>
         <w:pStyle w:val="Heading3"/>
+        <w:spacing w:before="120" w:after="120"/>
       </w:pPr>
       <w:r>
         <w:t>Sequence Diagrams</w:t>
       </w:r>
     </w:p>
     <w:p>
-      <w:r>
-        <w:t xml:space="preserve">The sequence diagram shows the passage f=of messages between object and the order in which the messages are passed. In Open </w:t>
-      </w:r>
-      <w:proofErr w:type="spellStart"/>
-      <w:r>
-        <w:t>Modelsphere</w:t>
-      </w:r>
-      <w:proofErr w:type="spellEnd"/>
-      <w:r>
-        <w:t xml:space="preserve"> in addition to the classes/objects that take place in a sequence, the actor or external entity that initiates the sequence or receives the results of the sequence is also show. This demonstration of UML includes four requirements level sequence diagrams as they apply to Ontario Boat Rentals. The four sequences diagrams show all the workings of the information system needed to meet the requirements of the three use cases. The most complex sequence diagram is for renting a boat (Figure 3).</w:t>
+      <w:pPr>
+        <w:spacing w:before="120" w:after="120"/>
+      </w:pPr>
+      <w:r>
+        <w:t>The sequence diagram shows the passage f=of messages between object and the order in which the messages are passed. In Open Modelsphere in addition to the classes/objects that take place in a sequence, the actor or external entity that initiates the sequence or receives the results of the sequence is also show. This demonstration of UML includes four requirements level sequence diagrams as they apply to Ontario Boat Rentals. The four sequences diagrams show all the workings of the information system needed to meet the requirements of the three use cases. The most complex sequence diagram is for renting a boat (Figure 3).</w:t>
       </w:r>
     </w:p>
     <w:p>
       <w:pPr>
         <w:keepNext/>
+        <w:spacing w:before="120" w:after="120"/>
       </w:pPr>
       <w:r>
         <w:rPr>
@@ -677,7 +1023,7 @@
                     <pic:cNvPicPr/>
                   </pic:nvPicPr>
                   <pic:blipFill>
-                    <a:blip r:embed="rId11">
+                    <a:blip r:embed="rId13">
                       <a:extLst>
                         <a:ext uri="{28A0092B-C50C-407E-A947-70E740481C1C}">
                           <a14:useLocalDpi xmlns:a14="http://schemas.microsoft.com/office/drawing/2010/main" val="0"/>
@@ -712,6 +1058,7 @@
     <w:p>
       <w:pPr>
         <w:pStyle w:val="Caption"/>
+        <w:spacing w:before="120" w:after="120"/>
         <w:jc w:val="center"/>
         <w:rPr>
           <w:b/>
@@ -794,19 +1141,23 @@
       </w:r>
     </w:p>
     <w:p>
+      <w:pPr>
+        <w:spacing w:before="120" w:after="120"/>
+      </w:pPr>
       <w:r>
         <w:t xml:space="preserve">In the process (sequence) of renting a boat, the manager-user enters the sailor’s name and the number of the boat to be rented into the system, specifically to the manager object. The manager object then creates a contract object then asks the specific boat object if they are available to be rented. After receiving a positive reply and boat number the manager object queries the sailor object and its </w:t>
       </w:r>
-      <w:proofErr w:type="spellStart"/>
-      <w:r>
-        <w:t>endoresements</w:t>
-      </w:r>
-      <w:proofErr w:type="spellEnd"/>
+      <w:r>
+        <w:t>endorsements</w:t>
+      </w:r>
       <w:r>
         <w:t xml:space="preserve"> to ensure the sailor is qualified to rent that type of boat. Receiving a positive reply the contract is completed with sailor’s name and the boat’s number. The contract is passed to the manager object, which then prints a hardcopy for the user manager.</w:t>
       </w:r>
     </w:p>
     <w:p>
+      <w:pPr>
+        <w:spacing w:before="120" w:after="120"/>
+      </w:pPr>
       <w:r>
         <w:t>After the renting sailor is finished with the boat they return it to the user manager. The user manager finds the boat and the sailor’s contract, and through the manager object notes that the boat is again available to rent and closes-out the contract. The contract object is deleted. The sequence diagram is Figure 4. (X indicates the deletion of an object.)</w:t>
       </w:r>
@@ -814,6 +1165,7 @@
     <w:p>
       <w:pPr>
         <w:keepNext/>
+        <w:spacing w:before="120" w:after="120"/>
         <w:jc w:val="center"/>
       </w:pPr>
       <w:r>
@@ -837,7 +1189,7 @@
                     <pic:cNvPicPr/>
                   </pic:nvPicPr>
                   <pic:blipFill>
-                    <a:blip r:embed="rId12">
+                    <a:blip r:embed="rId14">
                       <a:extLst>
                         <a:ext uri="{28A0092B-C50C-407E-A947-70E740481C1C}">
                           <a14:useLocalDpi xmlns:a14="http://schemas.microsoft.com/office/drawing/2010/main" val="0"/>
@@ -872,6 +1224,7 @@
     <w:p>
       <w:pPr>
         <w:pStyle w:val="Caption"/>
+        <w:spacing w:before="120" w:after="120"/>
         <w:jc w:val="center"/>
         <w:rPr>
           <w:b/>
@@ -953,12 +1306,40 @@
         <w:t xml:space="preserve"> - Sequence Diagram (Return Boat)</w:t>
       </w:r>
     </w:p>
-    <w:p/>
-    <w:p/>
-    <w:p/>
-    <w:p/>
-    <w:p/>
-    <w:p>
+    <w:p>
+      <w:pPr>
+        <w:spacing w:before="120" w:after="120"/>
+      </w:pPr>
+    </w:p>
+    <w:p>
+      <w:pPr>
+        <w:spacing w:before="120" w:after="120"/>
+      </w:pPr>
+    </w:p>
+    <w:p>
+      <w:pPr>
+        <w:spacing w:before="120" w:after="120"/>
+      </w:pPr>
+    </w:p>
+    <w:p>
+      <w:pPr>
+        <w:spacing w:before="120" w:after="120"/>
+      </w:pPr>
+    </w:p>
+    <w:p>
+      <w:pPr>
+        <w:spacing w:before="120" w:after="120"/>
+      </w:pPr>
+    </w:p>
+    <w:p>
+      <w:pPr>
+        <w:spacing w:before="120" w:after="120"/>
+      </w:pPr>
+    </w:p>
+    <w:p>
+      <w:pPr>
+        <w:spacing w:before="120" w:after="120"/>
+      </w:pPr>
       <w:r>
         <w:lastRenderedPageBreak/>
         <w:t>New Sailors are coming to Ontario Boat Rentals to rent boats all the time. The information system must be able to record these new sailors and the types of boats they are authorized to rent. This process involves the manager conducting a test with the new sailor to decide on the sailor’s abilities. Of course this is a physical action of going for a ride in the boat to get checked out. After the manager decides what types of boats the sailor will be allowed to rent, this data must be recorded. Figure 5 shows the sequence of actions to record and endorse a new sailor.</w:t>
@@ -967,6 +1348,7 @@
     <w:p>
       <w:pPr>
         <w:keepNext/>
+        <w:spacing w:before="120" w:after="120"/>
         <w:jc w:val="center"/>
       </w:pPr>
       <w:r>
@@ -989,7 +1371,7 @@
                     <pic:cNvPicPr/>
                   </pic:nvPicPr>
                   <pic:blipFill>
-                    <a:blip r:embed="rId13">
+                    <a:blip r:embed="rId15">
                       <a:extLst>
                         <a:ext uri="{28A0092B-C50C-407E-A947-70E740481C1C}">
                           <a14:useLocalDpi xmlns:a14="http://schemas.microsoft.com/office/drawing/2010/main" val="0"/>
@@ -1024,6 +1406,7 @@
     <w:p>
       <w:pPr>
         <w:pStyle w:val="Caption"/>
+        <w:spacing w:before="120" w:after="120"/>
         <w:jc w:val="center"/>
         <w:rPr>
           <w:b/>
@@ -1106,29 +1489,26 @@
       </w:r>
     </w:p>
     <w:p/>
-    <w:p/>
-    <w:p/>
-    <w:p/>
-    <w:p/>
-    <w:p/>
-    <w:p/>
-    <w:p>
+    <w:p>
+      <w:r>
+        <w:br w:type="page"/>
+      </w:r>
+      <w:bookmarkStart w:id="0" w:name="_GoBack"/>
+      <w:bookmarkEnd w:id="0"/>
+    </w:p>
+    <w:p>
+      <w:pPr>
+        <w:spacing w:before="120" w:after="120"/>
+      </w:pPr>
       <w:r>
         <w:lastRenderedPageBreak/>
-        <w:t xml:space="preserve">Sometimes an old sailor, one that has been renting boats, becomes qualified on a new type of boat. In this case, the sailor is already in the information system, only his </w:t>
-      </w:r>
-      <w:proofErr w:type="spellStart"/>
-      <w:r>
-        <w:t>endoresements</w:t>
-      </w:r>
-      <w:proofErr w:type="spellEnd"/>
-      <w:r>
-        <w:t xml:space="preserve"> need to be updated so he can rent this new type of boat. Figure 6 shows the sequence of actions in the information to add an endorsement to an existing sailor.</w:t>
+        <w:t>Sometimes an old sailor, one that has been renting boats, becomes qualified on a new type of boat. In this case, the sailor is already in the information system, only his endoresements need to be updated so he can rent this new type of boat. Figure 6 shows the sequence of actions in the information to add an endorsement to an existing sailor.</w:t>
       </w:r>
     </w:p>
     <w:p>
       <w:pPr>
         <w:keepNext/>
+        <w:spacing w:before="120" w:after="120"/>
       </w:pPr>
       <w:r>
         <w:rPr>
@@ -1150,7 +1530,7 @@
                     <pic:cNvPicPr/>
                   </pic:nvPicPr>
                   <pic:blipFill>
-                    <a:blip r:embed="rId14">
+                    <a:blip r:embed="rId16">
                       <a:extLst>
                         <a:ext uri="{28A0092B-C50C-407E-A947-70E740481C1C}">
                           <a14:useLocalDpi xmlns:a14="http://schemas.microsoft.com/office/drawing/2010/main" val="0"/>
@@ -1185,6 +1565,7 @@
     <w:p>
       <w:pPr>
         <w:pStyle w:val="Caption"/>
+        <w:spacing w:before="120" w:after="120"/>
         <w:jc w:val="center"/>
         <w:rPr>
           <w:b/>
@@ -1269,33 +1650,30 @@
     <w:p>
       <w:pPr>
         <w:pStyle w:val="Heading3"/>
+        <w:spacing w:before="120" w:after="120"/>
       </w:pPr>
       <w:r>
         <w:t>Conclusion</w:t>
       </w:r>
     </w:p>
     <w:p>
-      <w:r>
-        <w:t xml:space="preserve">While this report is a good practice in getting familiar with the format of deliverables, the creation of diagrams was a straining process not because of the requirements itself, but because of roadblocks that have occurred during construction. Open </w:t>
-      </w:r>
-      <w:proofErr w:type="spellStart"/>
-      <w:r>
-        <w:t>Modelsphere</w:t>
-      </w:r>
-      <w:proofErr w:type="spellEnd"/>
-      <w:r>
-        <w:t xml:space="preserve"> is a poorly documented program that suffers from a very unintuitive user interface – I had to spend an hour simply to find out how to change the size of the sequence diagram, and another hour to figure out how to delete role lines.</w:t>
-      </w:r>
-    </w:p>
-    <w:p>
+      <w:pPr>
+        <w:spacing w:before="120" w:after="120"/>
+      </w:pPr>
+      <w:r>
+        <w:t>While this report is a good practice in getting familiar with the format of deliverables, the creation of diagrams was a straining process not because of the requirements itself, but because of roadblocks that have occurred during construction. Open Modelsphere is a poorly documented program that suffers from a very unintuitive user interface – I had to spend an hour simply to find out how to change the size of the sequence diagram, and another hour to figure out how to delete role lines.</w:t>
+      </w:r>
+    </w:p>
+    <w:p>
+      <w:pPr>
+        <w:spacing w:before="120" w:after="120"/>
+      </w:pPr>
       <w:r>
         <w:t>Given the plethora of options for design programs available currently, (some enterprise-level applications free for student use) there really isn’t any reason for us to use such an antiquated piece of software. Going forward, I would strongly suggest the use of another UML diagramming program for the benefit of my fellow colleagues and I.</w:t>
       </w:r>
-      <w:bookmarkStart w:id="0" w:name="_GoBack"/>
-      <w:bookmarkEnd w:id="0"/>
     </w:p>
     <w:sectPr>
-      <w:headerReference w:type="first" r:id="rId15"/>
+      <w:headerReference w:type="first" r:id="rId17"/>
       <w:pgSz w:w="12240" w:h="15840"/>
       <w:pgMar w:top="2880" w:right="1800" w:bottom="1800" w:left="1800" w:header="720" w:footer="720" w:gutter="0"/>
       <w:cols w:space="720"/>
@@ -1328,6 +1706,59 @@
     </w:p>
   </w:endnote>
 </w:endnotes>
+</file>
+
+<file path=word/footer1.xml><?xml version="1.0" encoding="utf-8"?>
+<w:ftr xmlns:wpc="http://schemas.microsoft.com/office/word/2010/wordprocessingCanvas" xmlns:cx="http://schemas.microsoft.com/office/drawing/2014/chartex" xmlns:cx1="http://schemas.microsoft.com/office/drawing/2015/9/8/chartex" xmlns:cx2="http://schemas.microsoft.com/office/drawing/2015/10/21/chartex" xmlns:cx3="http://schemas.microsoft.com/office/drawing/2016/5/9/chartex" xmlns:cx4="http://schemas.microsoft.com/office/drawing/2016/5/10/chartex" xmlns:cx5="http://schemas.microsoft.com/office/drawing/2016/5/11/chartex" xmlns:mc="http://schemas.openxmlformats.org/markup-compatibility/2006" xmlns:o="urn:schemas-microsoft-com:office:office" xmlns:r="http://schemas.openxmlformats.org/officeDocument/2006/relationships" xmlns:m="http://schemas.openxmlformats.org/officeDocument/2006/math" xmlns:v="urn:schemas-microsoft-com:vml" xmlns:wp14="http://schemas.microsoft.com/office/word/2010/wordprocessingDrawing" xmlns:wp="http://schemas.openxmlformats.org/drawingml/2006/wordprocessingDrawing" xmlns:w10="urn:schemas-microsoft-com:office:word" xmlns:w="http://schemas.openxmlformats.org/wordprocessingml/2006/main" xmlns:w14="http://schemas.microsoft.com/office/word/2010/wordml" xmlns:w15="http://schemas.microsoft.com/office/word/2012/wordml" xmlns:w16se="http://schemas.microsoft.com/office/word/2015/wordml/symex" xmlns:wpg="http://schemas.microsoft.com/office/word/2010/wordprocessingGroup" xmlns:wpi="http://schemas.microsoft.com/office/word/2010/wordprocessingInk" xmlns:wne="http://schemas.microsoft.com/office/word/2006/wordml" xmlns:wps="http://schemas.microsoft.com/office/word/2010/wordprocessingShape" mc:Ignorable="w14 w15 w16se wp14">
+  <w:sdt>
+    <w:sdtPr>
+      <w:id w:val="1302500109"/>
+      <w:docPartObj>
+        <w:docPartGallery w:val="Page Numbers (Bottom of Page)"/>
+        <w:docPartUnique/>
+      </w:docPartObj>
+    </w:sdtPr>
+    <w:sdtEndPr>
+      <w:rPr>
+        <w:noProof/>
+      </w:rPr>
+    </w:sdtEndPr>
+    <w:sdtContent>
+      <w:p>
+        <w:pPr>
+          <w:pStyle w:val="Footer"/>
+          <w:jc w:val="center"/>
+        </w:pPr>
+        <w:r>
+          <w:fldChar w:fldCharType="begin"/>
+        </w:r>
+        <w:r>
+          <w:instrText xml:space="preserve"> PAGE   \* MERGEFORMAT </w:instrText>
+        </w:r>
+        <w:r>
+          <w:fldChar w:fldCharType="separate"/>
+        </w:r>
+        <w:r>
+          <w:rPr>
+            <w:noProof/>
+          </w:rPr>
+          <w:t>2</w:t>
+        </w:r>
+        <w:r>
+          <w:rPr>
+            <w:noProof/>
+          </w:rPr>
+          <w:fldChar w:fldCharType="end"/>
+        </w:r>
+      </w:p>
+    </w:sdtContent>
+  </w:sdt>
+  <w:p>
+    <w:pPr>
+      <w:pStyle w:val="Footer"/>
+    </w:pPr>
+  </w:p>
+</w:ftr>
 </file>
 
 <file path=word/footnotes.xml><?xml version="1.0" encoding="utf-8"?>
@@ -2051,6 +2482,536 @@
 </w:styles>
 </file>
 
+<file path=word/glossary/document.xml><?xml version="1.0" encoding="utf-8"?>
+<w:glossaryDocument xmlns:wpc="http://schemas.microsoft.com/office/word/2010/wordprocessingCanvas" xmlns:cx="http://schemas.microsoft.com/office/drawing/2014/chartex" xmlns:cx1="http://schemas.microsoft.com/office/drawing/2015/9/8/chartex" xmlns:cx2="http://schemas.microsoft.com/office/drawing/2015/10/21/chartex" xmlns:cx3="http://schemas.microsoft.com/office/drawing/2016/5/9/chartex" xmlns:cx4="http://schemas.microsoft.com/office/drawing/2016/5/10/chartex" xmlns:cx5="http://schemas.microsoft.com/office/drawing/2016/5/11/chartex" xmlns:mc="http://schemas.openxmlformats.org/markup-compatibility/2006" xmlns:o="urn:schemas-microsoft-com:office:office" xmlns:r="http://schemas.openxmlformats.org/officeDocument/2006/relationships" xmlns:m="http://schemas.openxmlformats.org/officeDocument/2006/math" xmlns:v="urn:schemas-microsoft-com:vml" xmlns:wp14="http://schemas.microsoft.com/office/word/2010/wordprocessingDrawing" xmlns:wp="http://schemas.openxmlformats.org/drawingml/2006/wordprocessingDrawing" xmlns:w10="urn:schemas-microsoft-com:office:word" xmlns:w="http://schemas.openxmlformats.org/wordprocessingml/2006/main" xmlns:w14="http://schemas.microsoft.com/office/word/2010/wordml" xmlns:w15="http://schemas.microsoft.com/office/word/2012/wordml" xmlns:w16se="http://schemas.microsoft.com/office/word/2015/wordml/symex" xmlns:wpg="http://schemas.microsoft.com/office/word/2010/wordprocessingGroup" xmlns:wpi="http://schemas.microsoft.com/office/word/2010/wordprocessingInk" xmlns:wne="http://schemas.microsoft.com/office/word/2006/wordml" xmlns:wps="http://schemas.microsoft.com/office/word/2010/wordprocessingShape" mc:Ignorable="w14 w15 w16se wp14"/>
+</file>
+
+<file path=word/glossary/fontTable.xml><?xml version="1.0" encoding="utf-8"?>
+<w:fonts xmlns:mc="http://schemas.openxmlformats.org/markup-compatibility/2006" xmlns:r="http://schemas.openxmlformats.org/officeDocument/2006/relationships" xmlns:w="http://schemas.openxmlformats.org/wordprocessingml/2006/main" xmlns:w14="http://schemas.microsoft.com/office/word/2010/wordml" xmlns:w15="http://schemas.microsoft.com/office/word/2012/wordml" xmlns:w16se="http://schemas.microsoft.com/office/word/2015/wordml/symex" mc:Ignorable="w14 w15 w16se">
+  <w:font w:name="Calibri">
+    <w:panose1 w:val="020F0502020204030204"/>
+    <w:charset w:val="00"/>
+    <w:family w:val="swiss"/>
+    <w:pitch w:val="variable"/>
+    <w:sig w:usb0="E0002AFF" w:usb1="4000ACFF" w:usb2="00000001" w:usb3="00000000" w:csb0="000001FF" w:csb1="00000000"/>
+  </w:font>
+  <w:font w:name="Yu Mincho">
+    <w:altName w:val="游明朝"/>
+    <w:panose1 w:val="02020400000000000000"/>
+    <w:charset w:val="80"/>
+    <w:family w:val="roman"/>
+    <w:pitch w:val="variable"/>
+    <w:sig w:usb0="800002E7" w:usb1="2AC7FCFF" w:usb2="00000012" w:usb3="00000000" w:csb0="0002009F" w:csb1="00000000"/>
+  </w:font>
+  <w:font w:name="Times New Roman">
+    <w:panose1 w:val="02020603050405020304"/>
+    <w:charset w:val="00"/>
+    <w:family w:val="roman"/>
+    <w:pitch w:val="variable"/>
+    <w:sig w:usb0="E0002AFF" w:usb1="C0007843" w:usb2="00000009" w:usb3="00000000" w:csb0="000001FF" w:csb1="00000000"/>
+  </w:font>
+  <w:font w:name="Yu Gothic Light">
+    <w:altName w:val="游ゴシック Light"/>
+    <w:panose1 w:val="020B0300000000000000"/>
+    <w:charset w:val="80"/>
+    <w:family w:val="swiss"/>
+    <w:pitch w:val="variable"/>
+    <w:sig w:usb0="E00002FF" w:usb1="2AC7FDFF" w:usb2="00000016" w:usb3="00000000" w:csb0="0002009F" w:csb1="00000000"/>
+  </w:font>
+  <w:font w:name="Arial">
+    <w:panose1 w:val="020B0604020202020204"/>
+    <w:charset w:val="00"/>
+    <w:family w:val="swiss"/>
+    <w:pitch w:val="variable"/>
+    <w:sig w:usb0="E0002AFF" w:usb1="C0007843" w:usb2="00000009" w:usb3="00000000" w:csb0="000001FF" w:csb1="00000000"/>
+  </w:font>
+  <w:font w:name="Calibri Light">
+    <w:panose1 w:val="020F0302020204030204"/>
+    <w:charset w:val="00"/>
+    <w:family w:val="swiss"/>
+    <w:pitch w:val="variable"/>
+    <w:sig w:usb0="A0002AEF" w:usb1="4000207B" w:usb2="00000000" w:usb3="00000000" w:csb0="000001FF" w:csb1="00000000"/>
+  </w:font>
+</w:fonts>
+</file>
+
+<file path=word/glossary/settings.xml><?xml version="1.0" encoding="utf-8"?>
+<w:settings xmlns:mc="http://schemas.openxmlformats.org/markup-compatibility/2006" xmlns:o="urn:schemas-microsoft-com:office:office" xmlns:r="http://schemas.openxmlformats.org/officeDocument/2006/relationships" xmlns:m="http://schemas.openxmlformats.org/officeDocument/2006/math" xmlns:v="urn:schemas-microsoft-com:vml" xmlns:w10="urn:schemas-microsoft-com:office:word" xmlns:w="http://schemas.openxmlformats.org/wordprocessingml/2006/main" xmlns:w14="http://schemas.microsoft.com/office/word/2010/wordml" xmlns:w15="http://schemas.microsoft.com/office/word/2012/wordml" xmlns:w16se="http://schemas.microsoft.com/office/word/2015/wordml/symex" xmlns:sl="http://schemas.openxmlformats.org/schemaLibrary/2006/main" mc:Ignorable="w14 w15 w16se">
+  <w:view w:val="normal"/>
+  <w:defaultTabStop w:val="720"/>
+  <w:characterSpacingControl w:val="doNotCompress"/>
+  <w:compat>
+    <w:useFELayout/>
+    <w:compatSetting w:name="compatibilityMode" w:uri="http://schemas.microsoft.com/office/word" w:val="15"/>
+    <w:compatSetting w:name="overrideTableStyleFontSizeAndJustification" w:uri="http://schemas.microsoft.com/office/word" w:val="1"/>
+    <w:compatSetting w:name="enableOpenTypeFeatures" w:uri="http://schemas.microsoft.com/office/word" w:val="1"/>
+    <w:compatSetting w:name="doNotFlipMirrorIndents" w:uri="http://schemas.microsoft.com/office/word" w:val="1"/>
+    <w:compatSetting w:name="differentiateMultirowTableHeaders" w:uri="http://schemas.microsoft.com/office/word" w:val="1"/>
+  </w:compat>
+  <w:rsids>
+    <w:rsidRoot w:val="008A3AC7"/>
+    <w:rsid w:val="0087153A"/>
+    <w:rsid w:val="008A3AC7"/>
+  </w:rsids>
+  <m:mathPr>
+    <m:mathFont m:val="Cambria Math"/>
+    <m:brkBin m:val="before"/>
+    <m:brkBinSub m:val="--"/>
+    <m:smallFrac m:val="0"/>
+    <m:dispDef/>
+    <m:lMargin m:val="0"/>
+    <m:rMargin m:val="0"/>
+    <m:defJc m:val="centerGroup"/>
+    <m:wrapIndent m:val="1440"/>
+    <m:intLim m:val="subSup"/>
+    <m:naryLim m:val="undOvr"/>
+  </m:mathPr>
+  <w:themeFontLang w:val="en-US" w:eastAsia="ja-JP"/>
+  <w:clrSchemeMapping w:bg1="light1" w:t1="dark1" w:bg2="light2" w:t2="dark2" w:accent1="accent1" w:accent2="accent2" w:accent3="accent3" w:accent4="accent4" w:accent5="accent5" w:accent6="accent6" w:hyperlink="hyperlink" w:followedHyperlink="followedHyperlink"/>
+  <w:decimalSymbol w:val="."/>
+  <w:listSeparator w:val=","/>
+  <w15:chartTrackingRefBased/>
+</w:settings>
+</file>
+
+<file path=word/glossary/styles.xml><?xml version="1.0" encoding="utf-8"?>
+<w:styles xmlns:mc="http://schemas.openxmlformats.org/markup-compatibility/2006" xmlns:r="http://schemas.openxmlformats.org/officeDocument/2006/relationships" xmlns:w="http://schemas.openxmlformats.org/wordprocessingml/2006/main" xmlns:w14="http://schemas.microsoft.com/office/word/2010/wordml" xmlns:w15="http://schemas.microsoft.com/office/word/2012/wordml" xmlns:w16se="http://schemas.microsoft.com/office/word/2015/wordml/symex" mc:Ignorable="w14 w15 w16se">
+  <w:docDefaults>
+    <w:rPrDefault>
+      <w:rPr>
+        <w:rFonts w:asciiTheme="minorHAnsi" w:eastAsiaTheme="minorEastAsia" w:hAnsiTheme="minorHAnsi" w:cstheme="minorBidi"/>
+        <w:sz w:val="22"/>
+        <w:szCs w:val="22"/>
+        <w:lang w:val="en-US" w:eastAsia="ja-JP" w:bidi="ar-SA"/>
+      </w:rPr>
+    </w:rPrDefault>
+    <w:pPrDefault>
+      <w:pPr>
+        <w:spacing w:after="160" w:line="259" w:lineRule="auto"/>
+      </w:pPr>
+    </w:pPrDefault>
+  </w:docDefaults>
+  <w:latentStyles w:defLockedState="0" w:defUIPriority="99" w:defSemiHidden="0" w:defUnhideWhenUsed="0" w:defQFormat="0" w:count="374">
+    <w:lsdException w:name="Normal" w:uiPriority="0" w:qFormat="1"/>
+    <w:lsdException w:name="heading 1" w:uiPriority="9" w:qFormat="1"/>
+    <w:lsdException w:name="heading 2" w:semiHidden="1" w:uiPriority="9" w:unhideWhenUsed="1" w:qFormat="1"/>
+    <w:lsdException w:name="heading 3" w:semiHidden="1" w:uiPriority="9" w:unhideWhenUsed="1" w:qFormat="1"/>
+    <w:lsdException w:name="heading 4" w:semiHidden="1" w:uiPriority="9" w:unhideWhenUsed="1" w:qFormat="1"/>
+    <w:lsdException w:name="heading 5" w:semiHidden="1" w:uiPriority="9" w:unhideWhenUsed="1" w:qFormat="1"/>
+    <w:lsdException w:name="heading 6" w:semiHidden="1" w:uiPriority="9" w:unhideWhenUsed="1" w:qFormat="1"/>
+    <w:lsdException w:name="heading 7" w:semiHidden="1" w:uiPriority="9" w:unhideWhenUsed="1" w:qFormat="1"/>
+    <w:lsdException w:name="heading 8" w:semiHidden="1" w:uiPriority="9" w:unhideWhenUsed="1" w:qFormat="1"/>
+    <w:lsdException w:name="heading 9" w:semiHidden="1" w:uiPriority="9" w:unhideWhenUsed="1" w:qFormat="1"/>
+    <w:lsdException w:name="index 1" w:semiHidden="1" w:unhideWhenUsed="1"/>
+    <w:lsdException w:name="index 2" w:semiHidden="1" w:unhideWhenUsed="1"/>
+    <w:lsdException w:name="index 3" w:semiHidden="1" w:unhideWhenUsed="1"/>
+    <w:lsdException w:name="index 4" w:semiHidden="1" w:unhideWhenUsed="1"/>
+    <w:lsdException w:name="index 5" w:semiHidden="1" w:unhideWhenUsed="1"/>
+    <w:lsdException w:name="index 6" w:semiHidden="1" w:unhideWhenUsed="1"/>
+    <w:lsdException w:name="index 7" w:semiHidden="1" w:unhideWhenUsed="1"/>
+    <w:lsdException w:name="index 8" w:semiHidden="1" w:unhideWhenUsed="1"/>
+    <w:lsdException w:name="index 9" w:semiHidden="1" w:unhideWhenUsed="1"/>
+    <w:lsdException w:name="toc 1" w:semiHidden="1" w:uiPriority="39" w:unhideWhenUsed="1"/>
+    <w:lsdException w:name="toc 2" w:semiHidden="1" w:uiPriority="39" w:unhideWhenUsed="1"/>
+    <w:lsdException w:name="toc 3" w:semiHidden="1" w:uiPriority="39" w:unhideWhenUsed="1"/>
+    <w:lsdException w:name="toc 4" w:semiHidden="1" w:uiPriority="39" w:unhideWhenUsed="1"/>
+    <w:lsdException w:name="toc 5" w:semiHidden="1" w:uiPriority="39" w:unhideWhenUsed="1"/>
+    <w:lsdException w:name="toc 6" w:semiHidden="1" w:uiPriority="39" w:unhideWhenUsed="1"/>
+    <w:lsdException w:name="toc 7" w:semiHidden="1" w:uiPriority="39" w:unhideWhenUsed="1"/>
+    <w:lsdException w:name="toc 8" w:semiHidden="1" w:uiPriority="39" w:unhideWhenUsed="1"/>
+    <w:lsdException w:name="toc 9" w:semiHidden="1" w:uiPriority="39" w:unhideWhenUsed="1"/>
+    <w:lsdException w:name="Normal Indent" w:semiHidden="1" w:unhideWhenUsed="1"/>
+    <w:lsdException w:name="footnote text" w:semiHidden="1" w:unhideWhenUsed="1"/>
+    <w:lsdException w:name="annotation text" w:semiHidden="1" w:unhideWhenUsed="1"/>
+    <w:lsdException w:name="header" w:semiHidden="1" w:unhideWhenUsed="1"/>
+    <w:lsdException w:name="footer" w:semiHidden="1" w:unhideWhenUsed="1"/>
+    <w:lsdException w:name="index heading" w:semiHidden="1" w:unhideWhenUsed="1"/>
+    <w:lsdException w:name="caption" w:semiHidden="1" w:uiPriority="35" w:unhideWhenUsed="1" w:qFormat="1"/>
+    <w:lsdException w:name="table of figures" w:semiHidden="1" w:unhideWhenUsed="1"/>
+    <w:lsdException w:name="envelope address" w:semiHidden="1" w:unhideWhenUsed="1"/>
+    <w:lsdException w:name="envelope return" w:semiHidden="1" w:unhideWhenUsed="1"/>
+    <w:lsdException w:name="footnote reference" w:semiHidden="1" w:unhideWhenUsed="1"/>
+    <w:lsdException w:name="annotation reference" w:semiHidden="1" w:unhideWhenUsed="1"/>
+    <w:lsdException w:name="line number" w:semiHidden="1" w:unhideWhenUsed="1"/>
+    <w:lsdException w:name="page number" w:semiHidden="1" w:unhideWhenUsed="1"/>
+    <w:lsdException w:name="endnote reference" w:semiHidden="1" w:unhideWhenUsed="1"/>
+    <w:lsdException w:name="endnote text" w:semiHidden="1" w:unhideWhenUsed="1"/>
+    <w:lsdException w:name="table of authorities" w:semiHidden="1" w:unhideWhenUsed="1"/>
+    <w:lsdException w:name="macro" w:semiHidden="1" w:unhideWhenUsed="1"/>
+    <w:lsdException w:name="toa heading" w:semiHidden="1" w:unhideWhenUsed="1"/>
+    <w:lsdException w:name="List" w:semiHidden="1" w:unhideWhenUsed="1"/>
+    <w:lsdException w:name="List Bullet" w:semiHidden="1" w:unhideWhenUsed="1"/>
+    <w:lsdException w:name="List Number" w:semiHidden="1" w:unhideWhenUsed="1"/>
+    <w:lsdException w:name="List 2" w:semiHidden="1" w:unhideWhenUsed="1"/>
+    <w:lsdException w:name="List 3" w:semiHidden="1" w:unhideWhenUsed="1"/>
+    <w:lsdException w:name="List 4" w:semiHidden="1" w:unhideWhenUsed="1"/>
+    <w:lsdException w:name="List 5" w:semiHidden="1" w:unhideWhenUsed="1"/>
+    <w:lsdException w:name="List Bullet 2" w:semiHidden="1" w:unhideWhenUsed="1"/>
+    <w:lsdException w:name="List Bullet 3" w:semiHidden="1" w:unhideWhenUsed="1"/>
+    <w:lsdException w:name="List Bullet 4" w:semiHidden="1" w:unhideWhenUsed="1"/>
+    <w:lsdException w:name="List Bullet 5" w:semiHidden="1" w:unhideWhenUsed="1"/>
+    <w:lsdException w:name="List Number 2" w:semiHidden="1" w:unhideWhenUsed="1"/>
+    <w:lsdException w:name="List Number 3" w:semiHidden="1" w:unhideWhenUsed="1"/>
+    <w:lsdException w:name="List Number 4" w:semiHidden="1" w:unhideWhenUsed="1"/>
+    <w:lsdException w:name="List Number 5" w:semiHidden="1" w:unhideWhenUsed="1"/>
+    <w:lsdException w:name="Title" w:uiPriority="10" w:qFormat="1"/>
+    <w:lsdException w:name="Closing" w:semiHidden="1" w:unhideWhenUsed="1"/>
+    <w:lsdException w:name="Signature" w:semiHidden="1" w:unhideWhenUsed="1"/>
+    <w:lsdException w:name="Default Paragraph Font" w:semiHidden="1" w:uiPriority="1" w:unhideWhenUsed="1"/>
+    <w:lsdException w:name="Body Text" w:semiHidden="1" w:unhideWhenUsed="1"/>
+    <w:lsdException w:name="Body Text Indent" w:semiHidden="1" w:unhideWhenUsed="1"/>
+    <w:lsdException w:name="List Continue" w:semiHidden="1" w:unhideWhenUsed="1"/>
+    <w:lsdException w:name="List Continue 2" w:semiHidden="1" w:unhideWhenUsed="1"/>
+    <w:lsdException w:name="List Continue 3" w:semiHidden="1" w:unhideWhenUsed="1"/>
+    <w:lsdException w:name="List Continue 4" w:semiHidden="1" w:unhideWhenUsed="1"/>
+    <w:lsdException w:name="List Continue 5" w:semiHidden="1" w:unhideWhenUsed="1"/>
+    <w:lsdException w:name="Message Header" w:semiHidden="1" w:unhideWhenUsed="1"/>
+    <w:lsdException w:name="Subtitle" w:uiPriority="11" w:qFormat="1"/>
+    <w:lsdException w:name="Salutation" w:semiHidden="1" w:unhideWhenUsed="1"/>
+    <w:lsdException w:name="Date" w:semiHidden="1" w:unhideWhenUsed="1"/>
+    <w:lsdException w:name="Body Text First Indent" w:semiHidden="1" w:unhideWhenUsed="1"/>
+    <w:lsdException w:name="Body Text First Indent 2" w:semiHidden="1" w:unhideWhenUsed="1"/>
+    <w:lsdException w:name="Note Heading" w:semiHidden="1" w:unhideWhenUsed="1"/>
+    <w:lsdException w:name="Body Text 2" w:semiHidden="1" w:unhideWhenUsed="1"/>
+    <w:lsdException w:name="Body Text 3" w:semiHidden="1" w:unhideWhenUsed="1"/>
+    <w:lsdException w:name="Body Text Indent 2" w:semiHidden="1" w:unhideWhenUsed="1"/>
+    <w:lsdException w:name="Body Text Indent 3" w:semiHidden="1" w:unhideWhenUsed="1"/>
+    <w:lsdException w:name="Block Text" w:semiHidden="1" w:unhideWhenUsed="1"/>
+    <w:lsdException w:name="Hyperlink" w:semiHidden="1" w:unhideWhenUsed="1"/>
+    <w:lsdException w:name="FollowedHyperlink" w:semiHidden="1" w:unhideWhenUsed="1"/>
+    <w:lsdException w:name="Strong" w:uiPriority="22" w:qFormat="1"/>
+    <w:lsdException w:name="Emphasis" w:uiPriority="20" w:qFormat="1"/>
+    <w:lsdException w:name="Document Map" w:semiHidden="1" w:unhideWhenUsed="1"/>
+    <w:lsdException w:name="Plain Text" w:semiHidden="1" w:unhideWhenUsed="1"/>
+    <w:lsdException w:name="E-mail Signature" w:semiHidden="1" w:unhideWhenUsed="1"/>
+    <w:lsdException w:name="HTML Top of Form" w:semiHidden="1" w:unhideWhenUsed="1"/>
+    <w:lsdException w:name="HTML Bottom of Form" w:semiHidden="1" w:unhideWhenUsed="1"/>
+    <w:lsdException w:name="Normal (Web)" w:semiHidden="1" w:unhideWhenUsed="1"/>
+    <w:lsdException w:name="HTML Acronym" w:semiHidden="1" w:unhideWhenUsed="1"/>
+    <w:lsdException w:name="HTML Address" w:semiHidden="1" w:unhideWhenUsed="1"/>
+    <w:lsdException w:name="HTML Cite" w:semiHidden="1" w:unhideWhenUsed="1"/>
+    <w:lsdException w:name="HTML Code" w:semiHidden="1" w:unhideWhenUsed="1"/>
+    <w:lsdException w:name="HTML Definition" w:semiHidden="1" w:unhideWhenUsed="1"/>
+    <w:lsdException w:name="HTML Keyboard" w:semiHidden="1" w:unhideWhenUsed="1"/>
+    <w:lsdException w:name="HTML Preformatted" w:semiHidden="1" w:unhideWhenUsed="1"/>
+    <w:lsdException w:name="HTML Sample" w:semiHidden="1" w:unhideWhenUsed="1"/>
+    <w:lsdException w:name="HTML Typewriter" w:semiHidden="1" w:unhideWhenUsed="1"/>
+    <w:lsdException w:name="HTML Variable" w:semiHidden="1" w:unhideWhenUsed="1"/>
+    <w:lsdException w:name="Normal Table" w:semiHidden="1" w:unhideWhenUsed="1"/>
+    <w:lsdException w:name="annotation subject" w:semiHidden="1" w:unhideWhenUsed="1"/>
+    <w:lsdException w:name="No List" w:semiHidden="1" w:unhideWhenUsed="1"/>
+    <w:lsdException w:name="Outline List 1" w:semiHidden="1" w:unhideWhenUsed="1"/>
+    <w:lsdException w:name="Outline List 2" w:semiHidden="1" w:unhideWhenUsed="1"/>
+    <w:lsdException w:name="Outline List 3" w:semiHidden="1" w:unhideWhenUsed="1"/>
+    <w:lsdException w:name="Table Simple 1" w:semiHidden="1" w:unhideWhenUsed="1"/>
+    <w:lsdException w:name="Table Simple 2" w:semiHidden="1" w:unhideWhenUsed="1"/>
+    <w:lsdException w:name="Table Simple 3" w:semiHidden="1" w:unhideWhenUsed="1"/>
+    <w:lsdException w:name="Table Classic 1" w:semiHidden="1" w:unhideWhenUsed="1"/>
+    <w:lsdException w:name="Table Classic 2" w:semiHidden="1" w:unhideWhenUsed="1"/>
+    <w:lsdException w:name="Table Classic 3" w:semiHidden="1" w:unhideWhenUsed="1"/>
+    <w:lsdException w:name="Table Classic 4" w:semiHidden="1" w:unhideWhenUsed="1"/>
+    <w:lsdException w:name="Table Colorful 1" w:semiHidden="1" w:unhideWhenUsed="1"/>
+    <w:lsdException w:name="Table Colorful 2" w:semiHidden="1" w:unhideWhenUsed="1"/>
+    <w:lsdException w:name="Table Colorful 3" w:semiHidden="1" w:unhideWhenUsed="1"/>
+    <w:lsdException w:name="Table Columns 1" w:semiHidden="1" w:unhideWhenUsed="1"/>
+    <w:lsdException w:name="Table Columns 2" w:semiHidden="1" w:unhideWhenUsed="1"/>
+    <w:lsdException w:name="Table Columns 3" w:semiHidden="1" w:unhideWhenUsed="1"/>
+    <w:lsdException w:name="Table Columns 4" w:semiHidden="1" w:unhideWhenUsed="1"/>
+    <w:lsdException w:name="Table Columns 5" w:semiHidden="1" w:unhideWhenUsed="1"/>
+    <w:lsdException w:name="Table Grid 1" w:semiHidden="1" w:unhideWhenUsed="1"/>
+    <w:lsdException w:name="Table Grid 2" w:semiHidden="1" w:unhideWhenUsed="1"/>
+    <w:lsdException w:name="Table Grid 3" w:semiHidden="1" w:unhideWhenUsed="1"/>
+    <w:lsdException w:name="Table Grid 4" w:semiHidden="1" w:unhideWhenUsed="1"/>
+    <w:lsdException w:name="Table Grid 5" w:semiHidden="1" w:unhideWhenUsed="1"/>
+    <w:lsdException w:name="Table Grid 6" w:semiHidden="1" w:unhideWhenUsed="1"/>
+    <w:lsdException w:name="Table Grid 7" w:semiHidden="1" w:unhideWhenUsed="1"/>
+    <w:lsdException w:name="Table Grid 8" w:semiHidden="1" w:unhideWhenUsed="1"/>
+    <w:lsdException w:name="Table List 1" w:semiHidden="1" w:unhideWhenUsed="1"/>
+    <w:lsdException w:name="Table List 2" w:semiHidden="1" w:unhideWhenUsed="1"/>
+    <w:lsdException w:name="Table List 3" w:semiHidden="1" w:unhideWhenUsed="1"/>
+    <w:lsdException w:name="Table List 4" w:semiHidden="1" w:unhideWhenUsed="1"/>
+    <w:lsdException w:name="Table List 5" w:semiHidden="1" w:unhideWhenUsed="1"/>
+    <w:lsdException w:name="Table List 6" w:semiHidden="1" w:unhideWhenUsed="1"/>
+    <w:lsdException w:name="Table List 7" w:semiHidden="1" w:unhideWhenUsed="1"/>
+    <w:lsdException w:name="Table List 8" w:semiHidden="1" w:unhideWhenUsed="1"/>
+    <w:lsdException w:name="Table 3D effects 1" w:semiHidden="1" w:unhideWhenUsed="1"/>
+    <w:lsdException w:name="Table 3D effects 2" w:semiHidden="1" w:unhideWhenUsed="1"/>
+    <w:lsdException w:name="Table 3D effects 3" w:semiHidden="1" w:unhideWhenUsed="1"/>
+    <w:lsdException w:name="Table Contemporary" w:semiHidden="1" w:unhideWhenUsed="1"/>
+    <w:lsdException w:name="Table Elegant" w:semiHidden="1" w:unhideWhenUsed="1"/>
+    <w:lsdException w:name="Table Professional" w:semiHidden="1" w:unhideWhenUsed="1"/>
+    <w:lsdException w:name="Table Subtle 1" w:semiHidden="1" w:unhideWhenUsed="1"/>
+    <w:lsdException w:name="Table Subtle 2" w:semiHidden="1" w:unhideWhenUsed="1"/>
+    <w:lsdException w:name="Table Web 1" w:semiHidden="1" w:unhideWhenUsed="1"/>
+    <w:lsdException w:name="Table Web 2" w:semiHidden="1" w:unhideWhenUsed="1"/>
+    <w:lsdException w:name="Table Web 3" w:semiHidden="1" w:unhideWhenUsed="1"/>
+    <w:lsdException w:name="Balloon Text" w:semiHidden="1" w:unhideWhenUsed="1"/>
+    <w:lsdException w:name="Table Grid" w:uiPriority="39"/>
+    <w:lsdException w:name="Table Theme" w:semiHidden="1" w:unhideWhenUsed="1"/>
+    <w:lsdException w:name="Placeholder Text" w:semiHidden="1"/>
+    <w:lsdException w:name="No Spacing" w:uiPriority="1" w:qFormat="1"/>
+    <w:lsdException w:name="Light Shading" w:uiPriority="60"/>
+    <w:lsdException w:name="Light List" w:uiPriority="61"/>
+    <w:lsdException w:name="Light Grid" w:uiPriority="62"/>
+    <w:lsdException w:name="Medium Shading 1" w:uiPriority="63"/>
+    <w:lsdException w:name="Medium Shading 2" w:uiPriority="64"/>
+    <w:lsdException w:name="Medium List 1" w:uiPriority="65"/>
+    <w:lsdException w:name="Medium List 2" w:uiPriority="66"/>
+    <w:lsdException w:name="Medium Grid 1" w:uiPriority="67"/>
+    <w:lsdException w:name="Medium Grid 2" w:uiPriority="68"/>
+    <w:lsdException w:name="Medium Grid 3" w:uiPriority="69"/>
+    <w:lsdException w:name="Dark List" w:uiPriority="70"/>
+    <w:lsdException w:name="Colorful Shading" w:uiPriority="71"/>
+    <w:lsdException w:name="Colorful List" w:uiPriority="72"/>
+    <w:lsdException w:name="Colorful Grid" w:uiPriority="73"/>
+    <w:lsdException w:name="Light Shading Accent 1" w:uiPriority="60"/>
+    <w:lsdException w:name="Light List Accent 1" w:uiPriority="61"/>
+    <w:lsdException w:name="Light Grid Accent 1" w:uiPriority="62"/>
+    <w:lsdException w:name="Medium Shading 1 Accent 1" w:uiPriority="63"/>
+    <w:lsdException w:name="Medium Shading 2 Accent 1" w:uiPriority="64"/>
+    <w:lsdException w:name="Medium List 1 Accent 1" w:uiPriority="65"/>
+    <w:lsdException w:name="Revision" w:semiHidden="1"/>
+    <w:lsdException w:name="List Paragraph" w:uiPriority="34" w:qFormat="1"/>
+    <w:lsdException w:name="Quote" w:uiPriority="29" w:qFormat="1"/>
+    <w:lsdException w:name="Intense Quote" w:uiPriority="30" w:qFormat="1"/>
+    <w:lsdException w:name="Medium List 2 Accent 1" w:uiPriority="66"/>
+    <w:lsdException w:name="Medium Grid 1 Accent 1" w:uiPriority="67"/>
+    <w:lsdException w:name="Medium Grid 2 Accent 1" w:uiPriority="68"/>
+    <w:lsdException w:name="Medium Grid 3 Accent 1" w:uiPriority="69"/>
+    <w:lsdException w:name="Dark List Accent 1" w:uiPriority="70"/>
+    <w:lsdException w:name="Colorful Shading Accent 1" w:uiPriority="71"/>
+    <w:lsdException w:name="Colorful List Accent 1" w:uiPriority="72"/>
+    <w:lsdException w:name="Colorful Grid Accent 1" w:uiPriority="73"/>
+    <w:lsdException w:name="Light Shading Accent 2" w:uiPriority="60"/>
+    <w:lsdException w:name="Light List Accent 2" w:uiPriority="61"/>
+    <w:lsdException w:name="Light Grid Accent 2" w:uiPriority="62"/>
+    <w:lsdException w:name="Medium Shading 1 Accent 2" w:uiPriority="63"/>
+    <w:lsdException w:name="Medium Shading 2 Accent 2" w:uiPriority="64"/>
+    <w:lsdException w:name="Medium List 1 Accent 2" w:uiPriority="65"/>
+    <w:lsdException w:name="Medium List 2 Accent 2" w:uiPriority="66"/>
+    <w:lsdException w:name="Medium Grid 1 Accent 2" w:uiPriority="67"/>
+    <w:lsdException w:name="Medium Grid 2 Accent 2" w:uiPriority="68"/>
+    <w:lsdException w:name="Medium Grid 3 Accent 2" w:uiPriority="69"/>
+    <w:lsdException w:name="Dark List Accent 2" w:uiPriority="70"/>
+    <w:lsdException w:name="Colorful Shading Accent 2" w:uiPriority="71"/>
+    <w:lsdException w:name="Colorful List Accent 2" w:uiPriority="72"/>
+    <w:lsdException w:name="Colorful Grid Accent 2" w:uiPriority="73"/>
+    <w:lsdException w:name="Light Shading Accent 3" w:uiPriority="60"/>
+    <w:lsdException w:name="Light List Accent 3" w:uiPriority="61"/>
+    <w:lsdException w:name="Light Grid Accent 3" w:uiPriority="62"/>
+    <w:lsdException w:name="Medium Shading 1 Accent 3" w:uiPriority="63"/>
+    <w:lsdException w:name="Medium Shading 2 Accent 3" w:uiPriority="64"/>
+    <w:lsdException w:name="Medium List 1 Accent 3" w:uiPriority="65"/>
+    <w:lsdException w:name="Medium List 2 Accent 3" w:uiPriority="66"/>
+    <w:lsdException w:name="Medium Grid 1 Accent 3" w:uiPriority="67"/>
+    <w:lsdException w:name="Medium Grid 2 Accent 3" w:uiPriority="68"/>
+    <w:lsdException w:name="Medium Grid 3 Accent 3" w:uiPriority="69"/>
+    <w:lsdException w:name="Dark List Accent 3" w:uiPriority="70"/>
+    <w:lsdException w:name="Colorful Shading Accent 3" w:uiPriority="71"/>
+    <w:lsdException w:name="Colorful List Accent 3" w:uiPriority="72"/>
+    <w:lsdException w:name="Colorful Grid Accent 3" w:uiPriority="73"/>
+    <w:lsdException w:name="Light Shading Accent 4" w:uiPriority="60"/>
+    <w:lsdException w:name="Light List Accent 4" w:uiPriority="61"/>
+    <w:lsdException w:name="Light Grid Accent 4" w:uiPriority="62"/>
+    <w:lsdException w:name="Medium Shading 1 Accent 4" w:uiPriority="63"/>
+    <w:lsdException w:name="Medium Shading 2 Accent 4" w:uiPriority="64"/>
+    <w:lsdException w:name="Medium List 1 Accent 4" w:uiPriority="65"/>
+    <w:lsdException w:name="Medium List 2 Accent 4" w:uiPriority="66"/>
+    <w:lsdException w:name="Medium Grid 1 Accent 4" w:uiPriority="67"/>
+    <w:lsdException w:name="Medium Grid 2 Accent 4" w:uiPriority="68"/>
+    <w:lsdException w:name="Medium Grid 3 Accent 4" w:uiPriority="69"/>
+    <w:lsdException w:name="Dark List Accent 4" w:uiPriority="70"/>
+    <w:lsdException w:name="Colorful Shading Accent 4" w:uiPriority="71"/>
+    <w:lsdException w:name="Colorful List Accent 4" w:uiPriority="72"/>
+    <w:lsdException w:name="Colorful Grid Accent 4" w:uiPriority="73"/>
+    <w:lsdException w:name="Light Shading Accent 5" w:uiPriority="60"/>
+    <w:lsdException w:name="Light List Accent 5" w:uiPriority="61"/>
+    <w:lsdException w:name="Light Grid Accent 5" w:uiPriority="62"/>
+    <w:lsdException w:name="Medium Shading 1 Accent 5" w:uiPriority="63"/>
+    <w:lsdException w:name="Medium Shading 2 Accent 5" w:uiPriority="64"/>
+    <w:lsdException w:name="Medium List 1 Accent 5" w:uiPriority="65"/>
+    <w:lsdException w:name="Medium List 2 Accent 5" w:uiPriority="66"/>
+    <w:lsdException w:name="Medium Grid 1 Accent 5" w:uiPriority="67"/>
+    <w:lsdException w:name="Medium Grid 2 Accent 5" w:uiPriority="68"/>
+    <w:lsdException w:name="Medium Grid 3 Accent 5" w:uiPriority="69"/>
+    <w:lsdException w:name="Dark List Accent 5" w:uiPriority="70"/>
+    <w:lsdException w:name="Colorful Shading Accent 5" w:uiPriority="71"/>
+    <w:lsdException w:name="Colorful List Accent 5" w:uiPriority="72"/>
+    <w:lsdException w:name="Colorful Grid Accent 5" w:uiPriority="73"/>
+    <w:lsdException w:name="Light Shading Accent 6" w:uiPriority="60"/>
+    <w:lsdException w:name="Light List Accent 6" w:uiPriority="61"/>
+    <w:lsdException w:name="Light Grid Accent 6" w:uiPriority="62"/>
+    <w:lsdException w:name="Medium Shading 1 Accent 6" w:uiPriority="63"/>
+    <w:lsdException w:name="Medium Shading 2 Accent 6" w:uiPriority="64"/>
+    <w:lsdException w:name="Medium List 1 Accent 6" w:uiPriority="65"/>
+    <w:lsdException w:name="Medium List 2 Accent 6" w:uiPriority="66"/>
+    <w:lsdException w:name="Medium Grid 1 Accent 6" w:uiPriority="67"/>
+    <w:lsdException w:name="Medium Grid 2 Accent 6" w:uiPriority="68"/>
+    <w:lsdException w:name="Medium Grid 3 Accent 6" w:uiPriority="69"/>
+    <w:lsdException w:name="Dark List Accent 6" w:uiPriority="70"/>
+    <w:lsdException w:name="Colorful Shading Accent 6" w:uiPriority="71"/>
+    <w:lsdException w:name="Colorful List Accent 6" w:uiPriority="72"/>
+    <w:lsdException w:name="Colorful Grid Accent 6" w:uiPriority="73"/>
+    <w:lsdException w:name="Subtle Emphasis" w:uiPriority="19" w:qFormat="1"/>
+    <w:lsdException w:name="Intense Emphasis" w:uiPriority="21" w:qFormat="1"/>
+    <w:lsdException w:name="Subtle Reference" w:uiPriority="31" w:qFormat="1"/>
+    <w:lsdException w:name="Intense Reference" w:uiPriority="32" w:qFormat="1"/>
+    <w:lsdException w:name="Book Title" w:uiPriority="33" w:qFormat="1"/>
+    <w:lsdException w:name="Bibliography" w:semiHidden="1" w:uiPriority="37" w:unhideWhenUsed="1"/>
+    <w:lsdException w:name="TOC Heading" w:semiHidden="1" w:uiPriority="39" w:unhideWhenUsed="1" w:qFormat="1"/>
+    <w:lsdException w:name="Plain Table 1" w:uiPriority="41"/>
+    <w:lsdException w:name="Plain Table 2" w:uiPriority="42"/>
+    <w:lsdException w:name="Plain Table 3" w:uiPriority="43"/>
+    <w:lsdException w:name="Plain Table 4" w:uiPriority="44"/>
+    <w:lsdException w:name="Plain Table 5" w:uiPriority="45"/>
+    <w:lsdException w:name="Grid Table Light" w:uiPriority="40"/>
+    <w:lsdException w:name="Grid Table 1 Light" w:uiPriority="46"/>
+    <w:lsdException w:name="Grid Table 2" w:uiPriority="47"/>
+    <w:lsdException w:name="Grid Table 3" w:uiPriority="48"/>
+    <w:lsdException w:name="Grid Table 4" w:uiPriority="49"/>
+    <w:lsdException w:name="Grid Table 5 Dark" w:uiPriority="50"/>
+    <w:lsdException w:name="Grid Table 6 Colorful" w:uiPriority="51"/>
+    <w:lsdException w:name="Grid Table 7 Colorful" w:uiPriority="52"/>
+    <w:lsdException w:name="Grid Table 1 Light Accent 1" w:uiPriority="46"/>
+    <w:lsdException w:name="Grid Table 2 Accent 1" w:uiPriority="47"/>
+    <w:lsdException w:name="Grid Table 3 Accent 1" w:uiPriority="48"/>
+    <w:lsdException w:name="Grid Table 4 Accent 1" w:uiPriority="49"/>
+    <w:lsdException w:name="Grid Table 5 Dark Accent 1" w:uiPriority="50"/>
+    <w:lsdException w:name="Grid Table 6 Colorful Accent 1" w:uiPriority="51"/>
+    <w:lsdException w:name="Grid Table 7 Colorful Accent 1" w:uiPriority="52"/>
+    <w:lsdException w:name="Grid Table 1 Light Accent 2" w:uiPriority="46"/>
+    <w:lsdException w:name="Grid Table 2 Accent 2" w:uiPriority="47"/>
+    <w:lsdException w:name="Grid Table 3 Accent 2" w:uiPriority="48"/>
+    <w:lsdException w:name="Grid Table 4 Accent 2" w:uiPriority="49"/>
+    <w:lsdException w:name="Grid Table 5 Dark Accent 2" w:uiPriority="50"/>
+    <w:lsdException w:name="Grid Table 6 Colorful Accent 2" w:uiPriority="51"/>
+    <w:lsdException w:name="Grid Table 7 Colorful Accent 2" w:uiPriority="52"/>
+    <w:lsdException w:name="Grid Table 1 Light Accent 3" w:uiPriority="46"/>
+    <w:lsdException w:name="Grid Table 2 Accent 3" w:uiPriority="47"/>
+    <w:lsdException w:name="Grid Table 3 Accent 3" w:uiPriority="48"/>
+    <w:lsdException w:name="Grid Table 4 Accent 3" w:uiPriority="49"/>
+    <w:lsdException w:name="Grid Table 5 Dark Accent 3" w:uiPriority="50"/>
+    <w:lsdException w:name="Grid Table 6 Colorful Accent 3" w:uiPriority="51"/>
+    <w:lsdException w:name="Grid Table 7 Colorful Accent 3" w:uiPriority="52"/>
+    <w:lsdException w:name="Grid Table 1 Light Accent 4" w:uiPriority="46"/>
+    <w:lsdException w:name="Grid Table 2 Accent 4" w:uiPriority="47"/>
+    <w:lsdException w:name="Grid Table 3 Accent 4" w:uiPriority="48"/>
+    <w:lsdException w:name="Grid Table 4 Accent 4" w:uiPriority="49"/>
+    <w:lsdException w:name="Grid Table 5 Dark Accent 4" w:uiPriority="50"/>
+    <w:lsdException w:name="Grid Table 6 Colorful Accent 4" w:uiPriority="51"/>
+    <w:lsdException w:name="Grid Table 7 Colorful Accent 4" w:uiPriority="52"/>
+    <w:lsdException w:name="Grid Table 1 Light Accent 5" w:uiPriority="46"/>
+    <w:lsdException w:name="Grid Table 2 Accent 5" w:uiPriority="47"/>
+    <w:lsdException w:name="Grid Table 3 Accent 5" w:uiPriority="48"/>
+    <w:lsdException w:name="Grid Table 4 Accent 5" w:uiPriority="49"/>
+    <w:lsdException w:name="Grid Table 5 Dark Accent 5" w:uiPriority="50"/>
+    <w:lsdException w:name="Grid Table 6 Colorful Accent 5" w:uiPriority="51"/>
+    <w:lsdException w:name="Grid Table 7 Colorful Accent 5" w:uiPriority="52"/>
+    <w:lsdException w:name="Grid Table 1 Light Accent 6" w:uiPriority="46"/>
+    <w:lsdException w:name="Grid Table 2 Accent 6" w:uiPriority="47"/>
+    <w:lsdException w:name="Grid Table 3 Accent 6" w:uiPriority="48"/>
+    <w:lsdException w:name="Grid Table 4 Accent 6" w:uiPriority="49"/>
+    <w:lsdException w:name="Grid Table 5 Dark Accent 6" w:uiPriority="50"/>
+    <w:lsdException w:name="Grid Table 6 Colorful Accent 6" w:uiPriority="51"/>
+    <w:lsdException w:name="Grid Table 7 Colorful Accent 6" w:uiPriority="52"/>
+    <w:lsdException w:name="List Table 1 Light" w:uiPriority="46"/>
+    <w:lsdException w:name="List Table 2" w:uiPriority="47"/>
+    <w:lsdException w:name="List Table 3" w:uiPriority="48"/>
+    <w:lsdException w:name="List Table 4" w:uiPriority="49"/>
+    <w:lsdException w:name="List Table 5 Dark" w:uiPriority="50"/>
+    <w:lsdException w:name="List Table 6 Colorful" w:uiPriority="51"/>
+    <w:lsdException w:name="List Table 7 Colorful" w:uiPriority="52"/>
+    <w:lsdException w:name="List Table 1 Light Accent 1" w:uiPriority="46"/>
+    <w:lsdException w:name="List Table 2 Accent 1" w:uiPriority="47"/>
+    <w:lsdException w:name="List Table 3 Accent 1" w:uiPriority="48"/>
+    <w:lsdException w:name="List Table 4 Accent 1" w:uiPriority="49"/>
+    <w:lsdException w:name="List Table 5 Dark Accent 1" w:uiPriority="50"/>
+    <w:lsdException w:name="List Table 6 Colorful Accent 1" w:uiPriority="51"/>
+    <w:lsdException w:name="List Table 7 Colorful Accent 1" w:uiPriority="52"/>
+    <w:lsdException w:name="List Table 1 Light Accent 2" w:uiPriority="46"/>
+    <w:lsdException w:name="List Table 2 Accent 2" w:uiPriority="47"/>
+    <w:lsdException w:name="List Table 3 Accent 2" w:uiPriority="48"/>
+    <w:lsdException w:name="List Table 4 Accent 2" w:uiPriority="49"/>
+    <w:lsdException w:name="List Table 5 Dark Accent 2" w:uiPriority="50"/>
+    <w:lsdException w:name="List Table 6 Colorful Accent 2" w:uiPriority="51"/>
+    <w:lsdException w:name="List Table 7 Colorful Accent 2" w:uiPriority="52"/>
+    <w:lsdException w:name="List Table 1 Light Accent 3" w:uiPriority="46"/>
+    <w:lsdException w:name="List Table 2 Accent 3" w:uiPriority="47"/>
+    <w:lsdException w:name="List Table 3 Accent 3" w:uiPriority="48"/>
+    <w:lsdException w:name="List Table 4 Accent 3" w:uiPriority="49"/>
+    <w:lsdException w:name="List Table 5 Dark Accent 3" w:uiPriority="50"/>
+    <w:lsdException w:name="List Table 6 Colorful Accent 3" w:uiPriority="51"/>
+    <w:lsdException w:name="List Table 7 Colorful Accent 3" w:uiPriority="52"/>
+    <w:lsdException w:name="List Table 1 Light Accent 4" w:uiPriority="46"/>
+    <w:lsdException w:name="List Table 2 Accent 4" w:uiPriority="47"/>
+    <w:lsdException w:name="List Table 3 Accent 4" w:uiPriority="48"/>
+    <w:lsdException w:name="List Table 4 Accent 4" w:uiPriority="49"/>
+    <w:lsdException w:name="List Table 5 Dark Accent 4" w:uiPriority="50"/>
+    <w:lsdException w:name="List Table 6 Colorful Accent 4" w:uiPriority="51"/>
+    <w:lsdException w:name="List Table 7 Colorful Accent 4" w:uiPriority="52"/>
+    <w:lsdException w:name="List Table 1 Light Accent 5" w:uiPriority="46"/>
+    <w:lsdException w:name="List Table 2 Accent 5" w:uiPriority="47"/>
+    <w:lsdException w:name="List Table 3 Accent 5" w:uiPriority="48"/>
+    <w:lsdException w:name="List Table 4 Accent 5" w:uiPriority="49"/>
+    <w:lsdException w:name="List Table 5 Dark Accent 5" w:uiPriority="50"/>
+    <w:lsdException w:name="List Table 6 Colorful Accent 5" w:uiPriority="51"/>
+    <w:lsdException w:name="List Table 7 Colorful Accent 5" w:uiPriority="52"/>
+    <w:lsdException w:name="List Table 1 Light Accent 6" w:uiPriority="46"/>
+    <w:lsdException w:name="List Table 2 Accent 6" w:uiPriority="47"/>
+    <w:lsdException w:name="List Table 3 Accent 6" w:uiPriority="48"/>
+    <w:lsdException w:name="List Table 4 Accent 6" w:uiPriority="49"/>
+    <w:lsdException w:name="List Table 5 Dark Accent 6" w:uiPriority="50"/>
+    <w:lsdException w:name="List Table 6 Colorful Accent 6" w:uiPriority="51"/>
+    <w:lsdException w:name="List Table 7 Colorful Accent 6" w:uiPriority="52"/>
+    <w:lsdException w:name="Mention" w:semiHidden="1" w:unhideWhenUsed="1"/>
+    <w:lsdException w:name="Smart Hyperlink" w:semiHidden="1" w:unhideWhenUsed="1"/>
+    <w:lsdException w:name="Hashtag" w:semiHidden="1" w:unhideWhenUsed="1"/>
+  </w:latentStyles>
+  <w:style w:type="paragraph" w:default="1" w:styleId="Normal">
+    <w:name w:val="Normal"/>
+    <w:qFormat/>
+  </w:style>
+  <w:style w:type="character" w:default="1" w:styleId="DefaultParagraphFont">
+    <w:name w:val="Default Paragraph Font"/>
+    <w:uiPriority w:val="1"/>
+    <w:semiHidden/>
+    <w:unhideWhenUsed/>
+  </w:style>
+  <w:style w:type="table" w:default="1" w:styleId="TableNormal">
+    <w:name w:val="Normal Table"/>
+    <w:uiPriority w:val="99"/>
+    <w:semiHidden/>
+    <w:unhideWhenUsed/>
+    <w:tblPr>
+      <w:tblInd w:w="0" w:type="dxa"/>
+      <w:tblCellMar>
+        <w:top w:w="0" w:type="dxa"/>
+        <w:left w:w="108" w:type="dxa"/>
+        <w:bottom w:w="0" w:type="dxa"/>
+        <w:right w:w="108" w:type="dxa"/>
+      </w:tblCellMar>
+    </w:tblPr>
+  </w:style>
+  <w:style w:type="numbering" w:default="1" w:styleId="NoList">
+    <w:name w:val="No List"/>
+    <w:uiPriority w:val="99"/>
+    <w:semiHidden/>
+    <w:unhideWhenUsed/>
+  </w:style>
+  <w:style w:type="paragraph" w:customStyle="1" w:styleId="FC0DF288BC7F4A0BA8A58B4C07D1F545">
+    <w:name w:val="FC0DF288BC7F4A0BA8A58B4C07D1F545"/>
+    <w:rsid w:val="008A3AC7"/>
+  </w:style>
+</w:styles>
+</file>
+
+<file path=word/glossary/webSettings.xml><?xml version="1.0" encoding="utf-8"?>
+<w:webSettings xmlns:mc="http://schemas.openxmlformats.org/markup-compatibility/2006" xmlns:r="http://schemas.openxmlformats.org/officeDocument/2006/relationships" xmlns:w="http://schemas.openxmlformats.org/wordprocessingml/2006/main" xmlns:w14="http://schemas.microsoft.com/office/word/2010/wordml" xmlns:w15="http://schemas.microsoft.com/office/word/2012/wordml" xmlns:w16se="http://schemas.microsoft.com/office/word/2015/wordml/symex" mc:Ignorable="w14 w15 w16se">
+  <w:optimizeForBrowser/>
+  <w:allowPNG/>
+</w:webSettings>
+</file>
+
 <file path=word/theme/theme1.xml><?xml version="1.0" encoding="utf-8"?>
 <a:theme xmlns:a="http://schemas.openxmlformats.org/drawingml/2006/main" name="Office Theme">
   <a:themeElements>
@@ -2344,4 +3305,16 @@
     </a:ext>
   </a:extLst>
 </a:theme>
+</file>
+
+<file path=customXml/item1.xml><?xml version="1.0" encoding="utf-8"?>
+<b:Sources xmlns:b="http://schemas.openxmlformats.org/officeDocument/2006/bibliography" xmlns="http://schemas.openxmlformats.org/officeDocument/2006/bibliography" SelectedStyle="\APASixthEditionOfficeOnline.xsl" StyleName="APA" Version="6"/>
+</file>
+
+<file path=customXml/itemProps1.xml><?xml version="1.0" encoding="utf-8"?>
+<ds:datastoreItem xmlns:ds="http://schemas.openxmlformats.org/officeDocument/2006/customXml" ds:itemID="{2AB7B2CD-534E-4C80-B0F1-1D85585386D5}">
+  <ds:schemaRefs>
+    <ds:schemaRef ds:uri="http://schemas.openxmlformats.org/officeDocument/2006/bibliography"/>
+  </ds:schemaRefs>
+</ds:datastoreItem>
 </file>